--- a/BISQL/Labo4/Séance 4_Partie A_Business Intelligence avec MS SQL Server.docx
+++ b/BISQL/Labo4/Séance 4_Partie A_Business Intelligence avec MS SQL Server.docx
@@ -10,8 +10,6 @@
           <w:lang w:eastAsia="en-GB"/>
         </w:rPr>
       </w:pPr>
-      <w:bookmarkStart w:id="0" w:name="_GoBack"/>
-      <w:bookmarkEnd w:id="0"/>
       <w:r>
         <w:rPr>
           <w:rFonts w:eastAsia="Times New Roman"/>
@@ -2430,40 +2428,15 @@
         <w:pStyle w:val="Heading1"/>
         <w:rPr>
           <w:rFonts w:eastAsia="Times New Roman"/>
-          <w:lang w:eastAsia="en-GB"/>
-        </w:rPr>
-      </w:pPr>
-      <w:proofErr w:type="spellStart"/>
+          <w:lang w:val="en-US" w:eastAsia="en-GB"/>
+        </w:rPr>
+      </w:pPr>
       <w:r>
         <w:rPr>
           <w:rFonts w:eastAsia="Times New Roman"/>
-          <w:lang w:eastAsia="en-GB"/>
-        </w:rPr>
-        <w:t>Adding</w:t>
-      </w:r>
-      <w:proofErr w:type="spellEnd"/>
-      <w:r>
-        <w:rPr>
-          <w:rFonts w:eastAsia="Times New Roman"/>
-          <w:lang w:eastAsia="en-GB"/>
-        </w:rPr>
-        <w:t xml:space="preserve"> </w:t>
-      </w:r>
-      <w:proofErr w:type="spellStart"/>
-      <w:r>
-        <w:rPr>
-          <w:rFonts w:eastAsia="Times New Roman"/>
-          <w:lang w:eastAsia="en-GB"/>
-        </w:rPr>
-        <w:t>Attributes</w:t>
-      </w:r>
-      <w:proofErr w:type="spellEnd"/>
-      <w:r>
-        <w:rPr>
-          <w:rFonts w:eastAsia="Times New Roman"/>
-          <w:lang w:eastAsia="en-GB"/>
-        </w:rPr>
-        <w:t xml:space="preserve"> to Dimensions</w:t>
+          <w:lang w:val="en-US" w:eastAsia="en-GB"/>
+        </w:rPr>
+        <w:t>Adding Attributes to Dimensions</w:t>
       </w:r>
     </w:p>
     <w:p>
@@ -4221,20 +4194,20 @@
         <w:pStyle w:val="Heading1"/>
         <w:rPr>
           <w:rFonts w:eastAsia="Times New Roman"/>
-          <w:lang w:eastAsia="en-GB"/>
+          <w:lang w:val="en-US" w:eastAsia="en-GB"/>
         </w:rPr>
       </w:pPr>
       <w:r>
         <w:rPr>
           <w:rFonts w:eastAsia="Times New Roman"/>
-          <w:lang w:eastAsia="en-GB"/>
+          <w:lang w:val="en-US" w:eastAsia="en-GB"/>
         </w:rPr>
         <w:t>R</w:t>
       </w:r>
       <w:r>
         <w:rPr>
           <w:rFonts w:eastAsia="Times New Roman"/>
-          <w:lang w:eastAsia="en-GB"/>
+          <w:lang w:val="en-US" w:eastAsia="en-GB"/>
         </w:rPr>
         <w:t>eviewing Cube and Dimension Properties</w:t>
       </w:r>
@@ -5324,22 +5297,15 @@
     <w:p>
       <w:pPr>
         <w:pStyle w:val="Heading1"/>
-      </w:pPr>
-      <w:proofErr w:type="spellStart"/>
-      <w:r>
-        <w:t>Deploying</w:t>
-      </w:r>
-      <w:proofErr w:type="spellEnd"/>
-      <w:r>
-        <w:t xml:space="preserve"> an </w:t>
-      </w:r>
-      <w:proofErr w:type="spellStart"/>
-      <w:r>
-        <w:t>Analysis</w:t>
-      </w:r>
-      <w:proofErr w:type="spellEnd"/>
-      <w:r>
-        <w:t xml:space="preserve"> Services Project</w:t>
+        <w:rPr>
+          <w:lang w:val="en-US"/>
+        </w:rPr>
+      </w:pPr>
+      <w:r>
+        <w:rPr>
+          <w:lang w:val="en-US"/>
+        </w:rPr>
+        <w:t>Deploying an Analysis Services Project</w:t>
       </w:r>
     </w:p>
     <w:p>
@@ -6347,21 +6313,15 @@
         <w:pStyle w:val="Heading1"/>
         <w:rPr>
           <w:rFonts w:eastAsia="Times New Roman"/>
-        </w:rPr>
-      </w:pPr>
-      <w:proofErr w:type="spellStart"/>
+          <w:lang w:val="en-US"/>
+        </w:rPr>
+      </w:pPr>
       <w:r>
         <w:rPr>
           <w:rFonts w:eastAsia="Times New Roman"/>
-        </w:rPr>
-        <w:t>Browsing</w:t>
-      </w:r>
-      <w:proofErr w:type="spellEnd"/>
-      <w:r>
-        <w:rPr>
-          <w:rFonts w:eastAsia="Times New Roman"/>
-        </w:rPr>
-        <w:t xml:space="preserve"> the Cube</w:t>
+          <w:lang w:val="en-US"/>
+        </w:rPr>
+        <w:t>Browsing the Cube</w:t>
       </w:r>
     </w:p>
     <w:p>
@@ -6997,6 +6957,47 @@
         </w:rPr>
         <w:t> ?</w:t>
       </w:r>
+      <w:r>
+        <w:rPr>
+          <w:lang w:val="fr-BE"/>
+        </w:rPr>
+        <w:tab/>
+      </w:r>
+    </w:p>
+    <w:p>
+      <w:pPr>
+        <w:pStyle w:val="ListBullet"/>
+        <w:numPr>
+          <w:ilvl w:val="0"/>
+          <w:numId w:val="0"/>
+        </w:numPr>
+        <w:ind w:left="720"/>
+        <w:rPr>
+          <w:lang w:val="fr-BE"/>
+        </w:rPr>
+      </w:pPr>
+      <w:proofErr w:type="spellStart"/>
+      <w:r>
+        <w:rPr>
+          <w:lang w:val="fr-BE"/>
+        </w:rPr>
+        <w:t>Order</w:t>
+      </w:r>
+      <w:proofErr w:type="spellEnd"/>
+      <w:r>
+        <w:rPr>
+          <w:lang w:val="fr-BE"/>
+        </w:rPr>
+        <w:t xml:space="preserve"> quantity</w:t>
+      </w:r>
+      <w:bookmarkStart w:id="0" w:name="_GoBack"/>
+      <w:bookmarkEnd w:id="0"/>
+      <w:r>
+        <w:rPr>
+          <w:lang w:val="fr-BE"/>
+        </w:rPr>
+        <w:t> : 1112</w:t>
+      </w:r>
     </w:p>
     <w:p>
       <w:pPr>
@@ -7021,6 +7022,242 @@
         <w:pStyle w:val="ListBullet"/>
         <w:numPr>
           <w:ilvl w:val="0"/>
+          <w:numId w:val="0"/>
+        </w:numPr>
+        <w:ind w:left="720"/>
+        <w:rPr>
+          <w:lang w:val="fr-BE"/>
+        </w:rPr>
+      </w:pPr>
+      <w:r>
+        <w:rPr>
+          <w:lang w:val="fr-BE"/>
+        </w:rPr>
+        <w:t>France :</w:t>
+      </w:r>
+      <w:r>
+        <w:rPr>
+          <w:lang w:val="fr-BE"/>
+        </w:rPr>
+        <w:tab/>
+      </w:r>
+      <w:r>
+        <w:rPr>
+          <w:lang w:val="fr-BE"/>
+        </w:rPr>
+        <w:tab/>
+      </w:r>
+    </w:p>
+    <w:p>
+      <w:pPr>
+        <w:pStyle w:val="ListBullet"/>
+        <w:numPr>
+          <w:ilvl w:val="0"/>
+          <w:numId w:val="0"/>
+        </w:numPr>
+        <w:ind w:left="720"/>
+        <w:rPr>
+          <w:lang w:val="fr-BE"/>
+        </w:rPr>
+      </w:pPr>
+      <w:r>
+        <w:rPr>
+          <w:lang w:val="fr-BE"/>
+        </w:rPr>
+        <w:tab/>
+      </w:r>
+      <w:proofErr w:type="spellStart"/>
+      <w:r>
+        <w:rPr>
+          <w:lang w:val="fr-BE"/>
+        </w:rPr>
+        <w:t>Calendar</w:t>
+      </w:r>
+      <w:proofErr w:type="spellEnd"/>
+      <w:r>
+        <w:rPr>
+          <w:lang w:val="fr-BE"/>
+        </w:rPr>
+        <w:t xml:space="preserve"> </w:t>
+      </w:r>
+      <w:proofErr w:type="spellStart"/>
+      <w:r>
+        <w:rPr>
+          <w:lang w:val="fr-BE"/>
+        </w:rPr>
+        <w:t>year</w:t>
+      </w:r>
+      <w:proofErr w:type="spellEnd"/>
+      <w:r>
+        <w:rPr>
+          <w:lang w:val="fr-BE"/>
+        </w:rPr>
+        <w:t> :</w:t>
+      </w:r>
+      <w:r>
+        <w:rPr>
+          <w:lang w:val="fr-BE"/>
+        </w:rPr>
+        <w:t xml:space="preserve"> 2013</w:t>
+      </w:r>
+    </w:p>
+    <w:p>
+      <w:pPr>
+        <w:pStyle w:val="ListBullet"/>
+        <w:numPr>
+          <w:ilvl w:val="0"/>
+          <w:numId w:val="0"/>
+        </w:numPr>
+        <w:ind w:left="720"/>
+        <w:rPr>
+          <w:lang w:val="fr-BE"/>
+        </w:rPr>
+      </w:pPr>
+      <w:r>
+        <w:rPr>
+          <w:lang w:val="fr-BE"/>
+        </w:rPr>
+        <w:tab/>
+        <w:t xml:space="preserve">Sales </w:t>
+      </w:r>
+      <w:proofErr w:type="spellStart"/>
+      <w:r>
+        <w:rPr>
+          <w:lang w:val="fr-BE"/>
+        </w:rPr>
+        <w:t>amount</w:t>
+      </w:r>
+      <w:proofErr w:type="spellEnd"/>
+      <w:r>
+        <w:rPr>
+          <w:lang w:val="fr-BE"/>
+        </w:rPr>
+        <w:t> :</w:t>
+      </w:r>
+      <w:r>
+        <w:rPr>
+          <w:lang w:val="fr-BE"/>
+        </w:rPr>
+        <w:t xml:space="preserve"> 1 577 427, 46999997</w:t>
+      </w:r>
+    </w:p>
+    <w:p>
+      <w:pPr>
+        <w:pStyle w:val="ListBullet"/>
+        <w:numPr>
+          <w:ilvl w:val="0"/>
+          <w:numId w:val="0"/>
+        </w:numPr>
+        <w:ind w:left="720"/>
+        <w:rPr>
+          <w:lang w:val="fr-BE"/>
+        </w:rPr>
+      </w:pPr>
+      <w:r>
+        <w:rPr>
+          <w:lang w:val="fr-BE"/>
+        </w:rPr>
+        <w:t>Australie :</w:t>
+      </w:r>
+    </w:p>
+    <w:p>
+      <w:pPr>
+        <w:pStyle w:val="ListBullet"/>
+        <w:numPr>
+          <w:ilvl w:val="0"/>
+          <w:numId w:val="0"/>
+        </w:numPr>
+        <w:ind w:left="720"/>
+        <w:rPr>
+          <w:lang w:val="fr-BE"/>
+        </w:rPr>
+      </w:pPr>
+      <w:r>
+        <w:rPr>
+          <w:lang w:val="fr-BE"/>
+        </w:rPr>
+        <w:tab/>
+      </w:r>
+      <w:proofErr w:type="spellStart"/>
+      <w:r>
+        <w:rPr>
+          <w:lang w:val="fr-BE"/>
+        </w:rPr>
+        <w:t>Calendar</w:t>
+      </w:r>
+      <w:proofErr w:type="spellEnd"/>
+      <w:r>
+        <w:rPr>
+          <w:lang w:val="fr-BE"/>
+        </w:rPr>
+        <w:t xml:space="preserve"> </w:t>
+      </w:r>
+      <w:proofErr w:type="spellStart"/>
+      <w:r>
+        <w:rPr>
+          <w:lang w:val="fr-BE"/>
+        </w:rPr>
+        <w:t>year</w:t>
+      </w:r>
+      <w:proofErr w:type="spellEnd"/>
+      <w:r>
+        <w:rPr>
+          <w:lang w:val="fr-BE"/>
+        </w:rPr>
+        <w:t> :</w:t>
+      </w:r>
+      <w:r>
+        <w:rPr>
+          <w:lang w:val="fr-BE"/>
+        </w:rPr>
+        <w:t xml:space="preserve"> 2013</w:t>
+      </w:r>
+    </w:p>
+    <w:p>
+      <w:pPr>
+        <w:pStyle w:val="ListBullet"/>
+        <w:numPr>
+          <w:ilvl w:val="0"/>
+          <w:numId w:val="0"/>
+        </w:numPr>
+        <w:ind w:left="720"/>
+        <w:rPr>
+          <w:lang w:val="fr-BE"/>
+        </w:rPr>
+      </w:pPr>
+      <w:r>
+        <w:rPr>
+          <w:lang w:val="fr-BE"/>
+        </w:rPr>
+        <w:tab/>
+        <w:t xml:space="preserve">Sales </w:t>
+      </w:r>
+      <w:proofErr w:type="spellStart"/>
+      <w:r>
+        <w:rPr>
+          <w:lang w:val="fr-BE"/>
+        </w:rPr>
+        <w:t>amount</w:t>
+      </w:r>
+      <w:proofErr w:type="spellEnd"/>
+      <w:r>
+        <w:rPr>
+          <w:lang w:val="fr-BE"/>
+        </w:rPr>
+        <w:t> :</w:t>
+      </w:r>
+      <w:r>
+        <w:rPr>
+          <w:lang w:val="fr-BE"/>
+        </w:rPr>
+        <w:t xml:space="preserve"> 4 338 938,60000097</w:t>
+      </w:r>
+    </w:p>
+    <w:p>
+      <w:pPr>
+        <w:pStyle w:val="ListBullet"/>
+        <w:numPr>
+          <w:ilvl w:val="0"/>
           <w:numId w:val="29"/>
         </w:numPr>
         <w:rPr>
@@ -7036,9 +7273,183 @@
     </w:p>
     <w:p>
       <w:pPr>
+        <w:pStyle w:val="ListBullet"/>
+        <w:numPr>
+          <w:ilvl w:val="0"/>
+          <w:numId w:val="0"/>
+        </w:numPr>
+        <w:ind w:left="720"/>
+        <w:rPr>
+          <w:lang w:val="fr-BE"/>
+        </w:rPr>
+      </w:pPr>
+      <w:r>
+        <w:rPr>
+          <w:lang w:val="fr-BE"/>
+        </w:rPr>
+        <w:t>France :</w:t>
+      </w:r>
+    </w:p>
+    <w:p>
+      <w:pPr>
+        <w:pStyle w:val="ListBullet"/>
+        <w:numPr>
+          <w:ilvl w:val="0"/>
+          <w:numId w:val="0"/>
+        </w:numPr>
+        <w:ind w:left="720"/>
+        <w:rPr>
+          <w:lang w:val="en-US"/>
+        </w:rPr>
+      </w:pPr>
+      <w:r>
+        <w:rPr>
+          <w:lang w:val="fr-BE"/>
+        </w:rPr>
+        <w:tab/>
+      </w:r>
+      <w:r>
+        <w:rPr>
+          <w:lang w:val="en-US"/>
+        </w:rPr>
+        <w:t>Calendar year :</w:t>
+      </w:r>
+      <w:r>
+        <w:rPr>
+          <w:lang w:val="en-US"/>
+        </w:rPr>
+        <w:t xml:space="preserve"> 2013</w:t>
+      </w:r>
+    </w:p>
+    <w:p>
+      <w:pPr>
+        <w:pStyle w:val="ListBullet"/>
+        <w:numPr>
+          <w:ilvl w:val="0"/>
+          <w:numId w:val="0"/>
+        </w:numPr>
+        <w:ind w:left="720"/>
+        <w:rPr>
+          <w:lang w:val="en-US"/>
+        </w:rPr>
+      </w:pPr>
+      <w:r>
+        <w:rPr>
+          <w:lang w:val="en-US"/>
+        </w:rPr>
+        <w:tab/>
+        <w:t xml:space="preserve">Order quantity : </w:t>
+      </w:r>
+      <w:r>
+        <w:rPr>
+          <w:lang w:val="en-US"/>
+        </w:rPr>
+        <w:t>4841</w:t>
+      </w:r>
+    </w:p>
+    <w:p>
+      <w:pPr>
+        <w:pStyle w:val="ListBullet"/>
+        <w:numPr>
+          <w:ilvl w:val="0"/>
+          <w:numId w:val="0"/>
+        </w:numPr>
+        <w:ind w:left="720"/>
+        <w:rPr>
+          <w:lang w:val="en-US"/>
+        </w:rPr>
+      </w:pPr>
+      <w:proofErr w:type="spellStart"/>
+      <w:r>
+        <w:rPr>
+          <w:lang w:val="en-US"/>
+        </w:rPr>
+        <w:t>Australie</w:t>
+      </w:r>
+      <w:proofErr w:type="spellEnd"/>
+      <w:r>
+        <w:rPr>
+          <w:lang w:val="en-US"/>
+        </w:rPr>
+        <w:t> :</w:t>
+      </w:r>
+    </w:p>
+    <w:p>
+      <w:pPr>
+        <w:pStyle w:val="ListBullet"/>
+        <w:numPr>
+          <w:ilvl w:val="0"/>
+          <w:numId w:val="0"/>
+        </w:numPr>
+        <w:ind w:left="720"/>
+        <w:rPr>
+          <w:lang w:val="en-US"/>
+        </w:rPr>
+      </w:pPr>
+      <w:r>
+        <w:rPr>
+          <w:lang w:val="en-US"/>
+        </w:rPr>
+        <w:tab/>
+      </w:r>
+      <w:r>
+        <w:rPr>
+          <w:lang w:val="en-US"/>
+        </w:rPr>
+        <w:t>Calendar year :</w:t>
+      </w:r>
+      <w:r>
+        <w:rPr>
+          <w:lang w:val="en-US"/>
+        </w:rPr>
+        <w:t xml:space="preserve"> 2013</w:t>
+      </w:r>
+    </w:p>
+    <w:p>
+      <w:pPr>
+        <w:pStyle w:val="ListBullet"/>
+        <w:numPr>
+          <w:ilvl w:val="0"/>
+          <w:numId w:val="0"/>
+        </w:numPr>
+        <w:ind w:left="720"/>
+        <w:rPr>
+          <w:lang w:val="en-US"/>
+        </w:rPr>
+      </w:pPr>
+      <w:r>
+        <w:rPr>
+          <w:lang w:val="en-US"/>
+        </w:rPr>
+        <w:tab/>
+        <w:t xml:space="preserve">Order quantity : </w:t>
+      </w:r>
+      <w:r>
+        <w:rPr>
+          <w:lang w:val="en-US"/>
+        </w:rPr>
+        <w:t>11 029</w:t>
+      </w:r>
+    </w:p>
+    <w:p>
+      <w:pPr>
+        <w:pStyle w:val="ListBullet"/>
+        <w:numPr>
+          <w:ilvl w:val="0"/>
+          <w:numId w:val="0"/>
+        </w:numPr>
+        <w:ind w:left="720"/>
+        <w:rPr>
+          <w:lang w:val="en-US"/>
+        </w:rPr>
+      </w:pPr>
+    </w:p>
+    <w:p>
+      <w:pPr>
         <w:spacing w:before="100" w:beforeAutospacing="1" w:after="100" w:afterAutospacing="1" w:line="240" w:lineRule="auto"/>
-        <w:rPr>
-          <w:lang w:val="fr-BE"/>
+        <w:ind w:left="720"/>
+        <w:rPr>
+          <w:lang w:val="en-US"/>
         </w:rPr>
       </w:pPr>
     </w:p>
@@ -7258,7 +7669,7 @@
 
 <file path=word/numbering.xml><?xml version="1.0" encoding="utf-8"?>
 <w:numbering xmlns:wpc="http://schemas.microsoft.com/office/word/2010/wordprocessingCanvas" xmlns:mc="http://schemas.openxmlformats.org/markup-compatibility/2006" xmlns:o="urn:schemas-microsoft-com:office:office" xmlns:r="http://schemas.openxmlformats.org/officeDocument/2006/relationships" xmlns:m="http://schemas.openxmlformats.org/officeDocument/2006/math" xmlns:v="urn:schemas-microsoft-com:vml" xmlns:wp14="http://schemas.microsoft.com/office/word/2010/wordprocessingDrawing" xmlns:wp="http://schemas.openxmlformats.org/drawingml/2006/wordprocessingDrawing" xmlns:w10="urn:schemas-microsoft-com:office:word" xmlns:w="http://schemas.openxmlformats.org/wordprocessingml/2006/main" xmlns:w14="http://schemas.microsoft.com/office/word/2010/wordml" xmlns:w15="http://schemas.microsoft.com/office/word/2012/wordml" xmlns:wpg="http://schemas.microsoft.com/office/word/2010/wordprocessingGroup" xmlns:wpi="http://schemas.microsoft.com/office/word/2010/wordprocessingInk" xmlns:wne="http://schemas.microsoft.com/office/word/2006/wordml" xmlns:wps="http://schemas.microsoft.com/office/word/2010/wordprocessingShape" mc:Ignorable="w14 w15 wp14">
-  <w:abstractNum w:abstractNumId="0" w15:restartNumberingAfterBreak="0">
+  <w:abstractNum w:abstractNumId="0">
     <w:nsid w:val="FFFFFF89"/>
     <w:multiLevelType w:val="singleLevel"/>
     <w:tmpl w:val="7BF4BED4"/>
@@ -7279,7 +7690,7 @@
       </w:rPr>
     </w:lvl>
   </w:abstractNum>
-  <w:abstractNum w:abstractNumId="1" w15:restartNumberingAfterBreak="0">
+  <w:abstractNum w:abstractNumId="1">
     <w:nsid w:val="03B8669E"/>
     <w:multiLevelType w:val="multilevel"/>
     <w:tmpl w:val="217C12C2"/>
@@ -7396,7 +7807,7 @@
       </w:pPr>
     </w:lvl>
   </w:abstractNum>
-  <w:abstractNum w:abstractNumId="2" w15:restartNumberingAfterBreak="0">
+  <w:abstractNum w:abstractNumId="2">
     <w:nsid w:val="06F052C0"/>
     <w:multiLevelType w:val="multilevel"/>
     <w:tmpl w:val="8DD215E8"/>
@@ -7513,7 +7924,7 @@
       </w:pPr>
     </w:lvl>
   </w:abstractNum>
-  <w:abstractNum w:abstractNumId="3" w15:restartNumberingAfterBreak="0">
+  <w:abstractNum w:abstractNumId="3">
     <w:nsid w:val="0A396D87"/>
     <w:multiLevelType w:val="multilevel"/>
     <w:tmpl w:val="35009E50"/>
@@ -7662,7 +8073,7 @@
       </w:rPr>
     </w:lvl>
   </w:abstractNum>
-  <w:abstractNum w:abstractNumId="4" w15:restartNumberingAfterBreak="0">
+  <w:abstractNum w:abstractNumId="4">
     <w:nsid w:val="107F1A53"/>
     <w:multiLevelType w:val="multilevel"/>
     <w:tmpl w:val="4A7A9EE8"/>
@@ -7779,7 +8190,7 @@
       </w:pPr>
     </w:lvl>
   </w:abstractNum>
-  <w:abstractNum w:abstractNumId="5" w15:restartNumberingAfterBreak="0">
+  <w:abstractNum w:abstractNumId="5">
     <w:nsid w:val="16CA67E4"/>
     <w:multiLevelType w:val="hybridMultilevel"/>
     <w:tmpl w:val="BC300F20"/>
@@ -7865,7 +8276,7 @@
       </w:pPr>
     </w:lvl>
   </w:abstractNum>
-  <w:abstractNum w:abstractNumId="6" w15:restartNumberingAfterBreak="0">
+  <w:abstractNum w:abstractNumId="6">
     <w:nsid w:val="17636584"/>
     <w:multiLevelType w:val="hybridMultilevel"/>
     <w:tmpl w:val="DBCCC7E8"/>
@@ -7978,7 +8389,7 @@
       </w:rPr>
     </w:lvl>
   </w:abstractNum>
-  <w:abstractNum w:abstractNumId="7" w15:restartNumberingAfterBreak="0">
+  <w:abstractNum w:abstractNumId="7">
     <w:nsid w:val="1F751364"/>
     <w:multiLevelType w:val="multilevel"/>
     <w:tmpl w:val="1F0A44DE"/>
@@ -8091,7 +8502,7 @@
       </w:pPr>
     </w:lvl>
   </w:abstractNum>
-  <w:abstractNum w:abstractNumId="8" w15:restartNumberingAfterBreak="0">
+  <w:abstractNum w:abstractNumId="8">
     <w:nsid w:val="23384378"/>
     <w:multiLevelType w:val="multilevel"/>
     <w:tmpl w:val="229E4EE8"/>
@@ -8240,7 +8651,7 @@
       </w:rPr>
     </w:lvl>
   </w:abstractNum>
-  <w:abstractNum w:abstractNumId="9" w15:restartNumberingAfterBreak="0">
+  <w:abstractNum w:abstractNumId="9">
     <w:nsid w:val="238C7732"/>
     <w:multiLevelType w:val="hybridMultilevel"/>
     <w:tmpl w:val="0FA23460"/>
@@ -8326,7 +8737,7 @@
       </w:pPr>
     </w:lvl>
   </w:abstractNum>
-  <w:abstractNum w:abstractNumId="10" w15:restartNumberingAfterBreak="0">
+  <w:abstractNum w:abstractNumId="10">
     <w:nsid w:val="28964AE3"/>
     <w:multiLevelType w:val="multilevel"/>
     <w:tmpl w:val="730E7ED6"/>
@@ -8439,7 +8850,7 @@
       </w:pPr>
     </w:lvl>
   </w:abstractNum>
-  <w:abstractNum w:abstractNumId="11" w15:restartNumberingAfterBreak="0">
+  <w:abstractNum w:abstractNumId="11">
     <w:nsid w:val="2EA111D3"/>
     <w:multiLevelType w:val="multilevel"/>
     <w:tmpl w:val="DB9C6E0A"/>
@@ -8556,7 +8967,7 @@
       </w:pPr>
     </w:lvl>
   </w:abstractNum>
-  <w:abstractNum w:abstractNumId="12" w15:restartNumberingAfterBreak="0">
+  <w:abstractNum w:abstractNumId="12">
     <w:nsid w:val="2EE5447A"/>
     <w:multiLevelType w:val="multilevel"/>
     <w:tmpl w:val="9B06D8E8"/>
@@ -8705,7 +9116,7 @@
       </w:rPr>
     </w:lvl>
   </w:abstractNum>
-  <w:abstractNum w:abstractNumId="13" w15:restartNumberingAfterBreak="0">
+  <w:abstractNum w:abstractNumId="13">
     <w:nsid w:val="30695708"/>
     <w:multiLevelType w:val="multilevel"/>
     <w:tmpl w:val="1BA273CE"/>
@@ -8854,7 +9265,7 @@
       </w:rPr>
     </w:lvl>
   </w:abstractNum>
-  <w:abstractNum w:abstractNumId="14" w15:restartNumberingAfterBreak="0">
+  <w:abstractNum w:abstractNumId="14">
     <w:nsid w:val="36B508E8"/>
     <w:multiLevelType w:val="multilevel"/>
     <w:tmpl w:val="6FCEB4EC"/>
@@ -8974,7 +9385,7 @@
       </w:pPr>
     </w:lvl>
   </w:abstractNum>
-  <w:abstractNum w:abstractNumId="15" w15:restartNumberingAfterBreak="0">
+  <w:abstractNum w:abstractNumId="15">
     <w:nsid w:val="39855860"/>
     <w:multiLevelType w:val="multilevel"/>
     <w:tmpl w:val="447A4AC4"/>
@@ -9123,7 +9534,7 @@
       </w:rPr>
     </w:lvl>
   </w:abstractNum>
-  <w:abstractNum w:abstractNumId="16" w15:restartNumberingAfterBreak="0">
+  <w:abstractNum w:abstractNumId="16">
     <w:nsid w:val="3BE616B6"/>
     <w:multiLevelType w:val="multilevel"/>
     <w:tmpl w:val="EA4CF778"/>
@@ -9236,7 +9647,7 @@
       </w:pPr>
     </w:lvl>
   </w:abstractNum>
-  <w:abstractNum w:abstractNumId="17" w15:restartNumberingAfterBreak="0">
+  <w:abstractNum w:abstractNumId="17">
     <w:nsid w:val="45D1375B"/>
     <w:multiLevelType w:val="multilevel"/>
     <w:tmpl w:val="9E86F1AC"/>
@@ -9385,7 +9796,7 @@
       </w:rPr>
     </w:lvl>
   </w:abstractNum>
-  <w:abstractNum w:abstractNumId="18" w15:restartNumberingAfterBreak="0">
+  <w:abstractNum w:abstractNumId="18">
     <w:nsid w:val="49CC6C81"/>
     <w:multiLevelType w:val="multilevel"/>
     <w:tmpl w:val="C5D03972"/>
@@ -9534,7 +9945,7 @@
       </w:rPr>
     </w:lvl>
   </w:abstractNum>
-  <w:abstractNum w:abstractNumId="19" w15:restartNumberingAfterBreak="0">
+  <w:abstractNum w:abstractNumId="19">
     <w:nsid w:val="4BAA6EBE"/>
     <w:multiLevelType w:val="multilevel"/>
     <w:tmpl w:val="90D493A4"/>
@@ -9683,7 +10094,7 @@
       </w:rPr>
     </w:lvl>
   </w:abstractNum>
-  <w:abstractNum w:abstractNumId="20" w15:restartNumberingAfterBreak="0">
+  <w:abstractNum w:abstractNumId="20">
     <w:nsid w:val="52C47719"/>
     <w:multiLevelType w:val="hybridMultilevel"/>
     <w:tmpl w:val="7A602E8A"/>
@@ -9769,7 +10180,7 @@
       </w:pPr>
     </w:lvl>
   </w:abstractNum>
-  <w:abstractNum w:abstractNumId="21" w15:restartNumberingAfterBreak="0">
+  <w:abstractNum w:abstractNumId="21">
     <w:nsid w:val="57F52C3A"/>
     <w:multiLevelType w:val="multilevel"/>
     <w:tmpl w:val="B9EE88EC"/>
@@ -9918,7 +10329,7 @@
       </w:rPr>
     </w:lvl>
   </w:abstractNum>
-  <w:abstractNum w:abstractNumId="22" w15:restartNumberingAfterBreak="0">
+  <w:abstractNum w:abstractNumId="22">
     <w:nsid w:val="592060FA"/>
     <w:multiLevelType w:val="multilevel"/>
     <w:tmpl w:val="5B18192C"/>
@@ -10067,7 +10478,7 @@
       </w:rPr>
     </w:lvl>
   </w:abstractNum>
-  <w:abstractNum w:abstractNumId="23" w15:restartNumberingAfterBreak="0">
+  <w:abstractNum w:abstractNumId="23">
     <w:nsid w:val="5DB81525"/>
     <w:multiLevelType w:val="hybridMultilevel"/>
     <w:tmpl w:val="D5A843E2"/>
@@ -10180,7 +10591,7 @@
       </w:rPr>
     </w:lvl>
   </w:abstractNum>
-  <w:abstractNum w:abstractNumId="24" w15:restartNumberingAfterBreak="0">
+  <w:abstractNum w:abstractNumId="24">
     <w:nsid w:val="5FCE3AD1"/>
     <w:multiLevelType w:val="hybridMultilevel"/>
     <w:tmpl w:val="DA4E8058"/>
@@ -10266,7 +10677,7 @@
       </w:pPr>
     </w:lvl>
   </w:abstractNum>
-  <w:abstractNum w:abstractNumId="25" w15:restartNumberingAfterBreak="0">
+  <w:abstractNum w:abstractNumId="25">
     <w:nsid w:val="604A3564"/>
     <w:multiLevelType w:val="multilevel"/>
     <w:tmpl w:val="DD7EA3C4"/>
@@ -10415,7 +10826,7 @@
       </w:rPr>
     </w:lvl>
   </w:abstractNum>
-  <w:abstractNum w:abstractNumId="26" w15:restartNumberingAfterBreak="0">
+  <w:abstractNum w:abstractNumId="26">
     <w:nsid w:val="60CD6BBC"/>
     <w:multiLevelType w:val="multilevel"/>
     <w:tmpl w:val="CD00F470"/>
@@ -10528,7 +10939,7 @@
       </w:pPr>
     </w:lvl>
   </w:abstractNum>
-  <w:abstractNum w:abstractNumId="27" w15:restartNumberingAfterBreak="0">
+  <w:abstractNum w:abstractNumId="27">
     <w:nsid w:val="6D87299B"/>
     <w:multiLevelType w:val="multilevel"/>
     <w:tmpl w:val="6FCEB4EC"/>
@@ -10644,7 +11055,7 @@
       </w:pPr>
     </w:lvl>
   </w:abstractNum>
-  <w:abstractNum w:abstractNumId="28" w15:restartNumberingAfterBreak="0">
+  <w:abstractNum w:abstractNumId="28">
     <w:nsid w:val="7DC53C8E"/>
     <w:multiLevelType w:val="multilevel"/>
     <w:tmpl w:val="BE30F042"/>
